--- a/Aviertjes/T83_Search_engine_upgrades_extension_to_treebanks.docx
+++ b/Aviertjes/T83_Search_engine_upgrades_extension_to_treebanks.docx
@@ -108,6 +108,12 @@
         <w:rPr/>
         <w:br/>
       </w:r>
+    </w:p>
+    <w:p>
+      <w:pPr>
+        <w:pStyle w:val="Normal"/>
+        <w:rPr/>
+      </w:pPr>
       <w:r>
         <w:rPr>
           <w:b/>
@@ -141,10 +147,17 @@
     <w:p>
       <w:pPr>
         <w:pStyle w:val="Normal"/>
-        <w:rPr/>
-      </w:pPr>
-      <w:r>
-        <w:rPr/>
+        <w:rPr>
+          <w:i/>
+          <w:i/>
+          <w:iCs/>
+        </w:rPr>
+      </w:pPr>
+      <w:r>
+        <w:rPr>
+          <w:i/>
+          <w:iCs/>
+        </w:rPr>
         <w:t>Requirements</w:t>
       </w:r>
     </w:p>
@@ -163,6 +176,10 @@
         <w:t xml:space="preserve">Performance. Performance at least for simple queries comparable to CQL (e.g. </w:t>
       </w:r>
       <w:r>
+        <w:rPr/>
+        <w:t>a query for an adjective modifying a noun</w:t>
+      </w:r>
+      <w:r>
         <w:rPr>
           <w:rFonts w:eastAsia="Verdana" w:cs="Verdana" w:ascii="Verdana" w:hAnsi="Verdana"/>
           <w:color w:val="565656"/>
@@ -170,7 +187,7 @@
           <w:szCs w:val="18"/>
           <w:highlight w:val="white"/>
         </w:rPr>
-        <w:t xml:space="preserve">/node[@cat="np" and node[@rel="mod" and @pt="adj"] and node[@rel="hd" and @pt="n" and @lemma="schaap"]]) </w:t>
+        <w:t xml:space="preserve"> </w:t>
       </w:r>
       <w:r>
         <w:rPr/>
@@ -225,10 +242,17 @@
     <w:p>
       <w:pPr>
         <w:pStyle w:val="Normal"/>
-        <w:rPr/>
-      </w:pPr>
-      <w:r>
-        <w:rPr/>
+        <w:rPr>
+          <w:i/>
+          <w:i/>
+          <w:iCs/>
+        </w:rPr>
+      </w:pPr>
+      <w:r>
+        <w:rPr>
+          <w:i/>
+          <w:iCs/>
+        </w:rPr>
         <w:t>Benefits:</w:t>
       </w:r>
     </w:p>

--- a/Aviertjes/T83_Search_engine_upgrades_extension_to_treebanks.docx
+++ b/Aviertjes/T83_Search_engine_upgrades_extension_to_treebanks.docx
@@ -173,11 +173,11 @@
       </w:pPr>
       <w:r>
         <w:rPr/>
-        <w:t xml:space="preserve">Performance. Performance at least for simple queries comparable to CQL (e.g. </w:t>
-      </w:r>
-      <w:r>
-        <w:rPr/>
-        <w:t>a query for an adjective modifying a noun</w:t>
+        <w:t xml:space="preserve">Performance. Performance at least for simple queries comparable to CQL (e.g.  </w:t>
+      </w:r>
+      <w:r>
+        <w:rPr/>
+        <w:t>query for an adjective modifying a noun</w:t>
       </w:r>
       <w:r>
         <w:rPr>
@@ -191,7 +191,7 @@
       </w:r>
       <w:r>
         <w:rPr/>
-        <w:t>should not be much slower than [pos=”adj”][lemma=”schaap”]</w:t>
+        <w:t>should not be much slower than [pos=”adj” [lemma=”schaap”]</w:t>
       </w:r>
     </w:p>
     <w:p>
@@ -298,10 +298,7 @@
     <w:p>
       <w:pPr>
         <w:pStyle w:val="Normal"/>
-        <w:rPr>
-          <w:b/>
-          <w:b/>
-        </w:rPr>
+        <w:rPr/>
       </w:pPr>
       <w:r>
         <w:rPr/>
@@ -313,21 +310,6 @@
         </w:rPr>
         <w:t xml:space="preserve">Why important for CLARIAH (scientific impact):  </w:t>
       </w:r>
-    </w:p>
-    <w:p>
-      <w:pPr>
-        <w:pStyle w:val="Normal"/>
-        <w:rPr/>
-      </w:pPr>
-      <w:r>
-        <w:rPr/>
-      </w:r>
-    </w:p>
-    <w:p>
-      <w:pPr>
-        <w:pStyle w:val="Normal"/>
-        <w:rPr/>
-      </w:pPr>
       <w:r>
         <w:rPr/>
         <w:t xml:space="preserve">Current corpus exploitation infrastructure for treebanks and token-based corpora is fragmented and not always scalable; it is difficult to integrate analytics from treebanks and token-based corpora. </w:t>
@@ -544,54 +526,6 @@
       <w:r>
         <w:rPr/>
         <w:t>Deliverable: year 3: autosearch, blacklab and blacklab server versions with handling of treebanks</w:t>
-      </w:r>
-    </w:p>
-    <w:p>
-      <w:pPr>
-        <w:pStyle w:val="Normal"/>
-        <w:rPr/>
-      </w:pPr>
-      <w:r>
-        <w:rPr/>
-      </w:r>
-    </w:p>
-    <w:p>
-      <w:pPr>
-        <w:pStyle w:val="Normal"/>
-        <w:rPr/>
-      </w:pPr>
-      <w:r>
-        <w:rPr/>
-      </w:r>
-    </w:p>
-    <w:p>
-      <w:pPr>
-        <w:pStyle w:val="Normal"/>
-        <w:rPr/>
-      </w:pPr>
-      <w:r>
-        <w:rPr/>
-        <w:t>Voorbeeldje dependency search in blacklab:</w:t>
-      </w:r>
-    </w:p>
-    <w:p>
-      <w:pPr>
-        <w:pStyle w:val="Normal"/>
-        <w:rPr/>
-      </w:pPr>
-      <w:hyperlink r:id="rId2">
-        <w:r>
-          <w:rPr>
-            <w:rStyle w:val="InternetLink"/>
-            <w:color w:val="1155CC"/>
-            <w:u w:val="single"/>
-          </w:rPr>
-          <w:t>https://portal.clarin.inl.nl/atocorp/j.de.does@umail.leidenuniv.nl:testConnlU/search/hits?number=20&amp;first=0&amp;patt=%28a%3A%5Bpos%3D%22VERB%22%5D%5B%5D%7B0%2C4%7D+b%3A%5Bpos%3D%22NOUN%22+%26+deprel%3D%22obj%22%5D+%0A%7C+++b%3A%5Bpos%3D%22NOUN%22+%26+deprel%3D%22obj%22%5D+++%5B%5D%7B0%2C4%7D++a%3A%5Bpos%3D%22VERB%22%5D%29+%3A%3A+a.id%3Db.head</w:t>
-        </w:r>
-      </w:hyperlink>
-      <w:r>
-        <w:rPr/>
-        <w:t xml:space="preserve"> </w:t>
       </w:r>
     </w:p>
     <w:sectPr>

--- a/Aviertjes/T83_Search_engine_upgrades_extension_to_treebanks.docx
+++ b/Aviertjes/T83_Search_engine_upgrades_extension_to_treebanks.docx
@@ -147,246 +147,95 @@
     <w:p>
       <w:pPr>
         <w:pStyle w:val="Normal"/>
-        <w:rPr>
-          <w:i/>
-          <w:i/>
-          <w:iCs/>
-        </w:rPr>
-      </w:pPr>
-      <w:r>
-        <w:rPr>
-          <w:i/>
-          <w:iCs/>
-        </w:rPr>
-        <w:t>Requirements</w:t>
-      </w:r>
-    </w:p>
-    <w:p>
-      <w:pPr>
-        <w:pStyle w:val="Normal"/>
-        <w:numPr>
-          <w:ilvl w:val="0"/>
-          <w:numId w:val="1"/>
-        </w:numPr>
-        <w:ind w:left="720" w:hanging="360"/>
-        <w:rPr/>
-      </w:pPr>
-      <w:r>
-        <w:rPr/>
-        <w:t xml:space="preserve">Performance. Performance at least for simple queries comparable to CQL (e.g.  </w:t>
-      </w:r>
-      <w:r>
-        <w:rPr/>
-        <w:t>query for an adjective modifying a noun</w:t>
-      </w:r>
-      <w:r>
-        <w:rPr>
-          <w:rFonts w:eastAsia="Verdana" w:cs="Verdana" w:ascii="Verdana" w:hAnsi="Verdana"/>
-          <w:color w:val="565656"/>
-          <w:sz w:val="18"/>
-          <w:szCs w:val="18"/>
-          <w:highlight w:val="white"/>
-        </w:rPr>
+        <w:rPr/>
+      </w:pPr>
+      <w:r>
+        <w:rPr/>
+        <w:br/>
+      </w:r>
+      <w:r>
+        <w:rPr>
+          <w:b/>
+        </w:rPr>
+        <w:t xml:space="preserve">Why important for CLARIAH (scientific impact):  </w:t>
+      </w:r>
+      <w:r>
+        <w:rPr/>
+        <w:t xml:space="preserve">Current corpus exploitation infrastructure for treebanks and token-based corpora is fragmented and not always scalable; it is difficult to integrate analytics from treebanks and token-based corpora. </w:t>
+      </w:r>
+    </w:p>
+    <w:p>
+      <w:pPr>
+        <w:pStyle w:val="Normal"/>
+        <w:rPr/>
+      </w:pPr>
+      <w:r>
+        <w:rPr/>
+        <w:t xml:space="preserve">On the one hand, analytics, query management, analytics and visualization in treebank applications lag behind the facilities offered by mature token-based corpus exploitation applications like the Sketch Engine, IMS, BlackLab Server, WhiteLab and the Nederlab portal. On the other hand, for many tasks (even very simple ones like finding typical subject or object nouns for a given verb), token-based queries are no more than a poor man’s substitute for phrase structure search. A single, scalable mode of access to modern Dutch data will greatly benefit both linguistic and applied research. </w:t>
+      </w:r>
+    </w:p>
+    <w:p>
+      <w:pPr>
+        <w:pStyle w:val="Normal"/>
+        <w:rPr>
+          <w:b/>
+          <w:b/>
+        </w:rPr>
+      </w:pPr>
+      <w:r>
+        <w:rPr>
+          <w:b/>
+        </w:rPr>
+      </w:r>
+    </w:p>
+    <w:p>
+      <w:pPr>
+        <w:pStyle w:val="Normal"/>
+        <w:rPr/>
+      </w:pPr>
+      <w:r>
+        <w:rPr>
+          <w:b/>
+        </w:rPr>
+        <w:t xml:space="preserve">Targeted/Actual users:  </w:t>
+      </w:r>
+      <w:r>
+        <w:rPr/>
+        <w:t>linguists; computational linguist; language learners</w:t>
+      </w:r>
+    </w:p>
+    <w:p>
+      <w:pPr>
+        <w:pStyle w:val="Normal"/>
+        <w:rPr/>
+      </w:pPr>
+      <w:r>
+        <w:rPr>
+          <w:b/>
+        </w:rPr>
+        <w:t xml:space="preserve">Actual use (quantify!):  </w:t>
+      </w:r>
+      <w:r>
+        <w:rPr/>
+        <w:t xml:space="preserve">Since the envisaged facility will have all capacities of token-based and treebank query and more, a satisfactory implementation will attract the attention from  both user groups. </w:t>
+      </w:r>
+    </w:p>
+    <w:p>
+      <w:pPr>
+        <w:pStyle w:val="Normal"/>
+        <w:rPr/>
+      </w:pPr>
+      <w:r>
+        <w:rPr>
+          <w:b/>
+        </w:rPr>
+        <w:t>Social Impact</w:t>
+      </w:r>
+      <w:r>
+        <w:rPr/>
         <w:t xml:space="preserve"> </w:t>
       </w:r>
       <w:r>
-        <w:rPr/>
-        <w:t>should not be much slower than [pos=”adj” [lemma=”schaap”]</w:t>
-      </w:r>
-    </w:p>
-    <w:p>
-      <w:pPr>
-        <w:pStyle w:val="Normal"/>
-        <w:numPr>
-          <w:ilvl w:val="0"/>
-          <w:numId w:val="1"/>
-        </w:numPr>
-        <w:ind w:left="720" w:hanging="360"/>
-        <w:rPr/>
-      </w:pPr>
-      <w:r>
-        <w:rPr/>
-        <w:t>Scalable, distributable, federable</w:t>
-      </w:r>
-    </w:p>
-    <w:p>
-      <w:pPr>
-        <w:pStyle w:val="Normal"/>
-        <w:numPr>
-          <w:ilvl w:val="0"/>
-          <w:numId w:val="1"/>
-        </w:numPr>
-        <w:ind w:left="720" w:hanging="360"/>
-        <w:rPr/>
-      </w:pPr>
-      <w:r>
-        <w:rPr/>
-        <w:t>Support both dependency and phrase structure</w:t>
-      </w:r>
-    </w:p>
-    <w:p>
-      <w:pPr>
-        <w:pStyle w:val="Normal"/>
-        <w:numPr>
-          <w:ilvl w:val="0"/>
-          <w:numId w:val="1"/>
-        </w:numPr>
-        <w:ind w:left="720" w:hanging="360"/>
-        <w:rPr/>
-      </w:pPr>
-      <w:r>
-        <w:rPr/>
-        <w:t>Enable combination of CQL constructions and treebank query</w:t>
-      </w:r>
-    </w:p>
-    <w:p>
-      <w:pPr>
-        <w:pStyle w:val="Normal"/>
-        <w:rPr>
-          <w:i/>
-          <w:i/>
-          <w:iCs/>
-        </w:rPr>
-      </w:pPr>
-      <w:r>
-        <w:rPr>
-          <w:i/>
-          <w:iCs/>
-        </w:rPr>
-        <w:t>Benefits:</w:t>
-      </w:r>
-    </w:p>
-    <w:p>
-      <w:pPr>
-        <w:pStyle w:val="Normal"/>
-        <w:numPr>
-          <w:ilvl w:val="0"/>
-          <w:numId w:val="2"/>
-        </w:numPr>
-        <w:ind w:left="720" w:hanging="360"/>
-        <w:rPr/>
-      </w:pPr>
-      <w:r>
-        <w:rPr/>
-        <w:t xml:space="preserve">Leverage efficiency and flexibility of the lucene Span query mechanism and lucene/solr solutions for scalability and distributed processing to achieve goals </w:t>
-      </w:r>
-    </w:p>
-    <w:p>
-      <w:pPr>
-        <w:pStyle w:val="Normal"/>
-        <w:numPr>
-          <w:ilvl w:val="0"/>
-          <w:numId w:val="2"/>
-        </w:numPr>
-        <w:ind w:left="720" w:hanging="360"/>
-        <w:rPr/>
-      </w:pPr>
-      <w:r>
-        <w:rPr/>
-        <w:t xml:space="preserve">One infrastructure to publish corpora instead of different copies of e.g. opensonar in whitelab and gretel3, so management of metadata, distributed deployment, user annotation, statistics and visualization, etc.,  need not be duplicated </w:t>
-      </w:r>
-    </w:p>
-    <w:p>
-      <w:pPr>
-        <w:pStyle w:val="Normal"/>
-        <w:rPr/>
-      </w:pPr>
-      <w:r>
-        <w:rPr/>
-      </w:r>
-    </w:p>
-    <w:p>
-      <w:pPr>
-        <w:pStyle w:val="Normal"/>
-        <w:rPr/>
-      </w:pPr>
-      <w:r>
-        <w:rPr/>
-        <w:br/>
-      </w:r>
-      <w:r>
-        <w:rPr>
-          <w:b/>
-        </w:rPr>
-        <w:t xml:space="preserve">Why important for CLARIAH (scientific impact):  </w:t>
-      </w:r>
-      <w:r>
-        <w:rPr/>
-        <w:t xml:space="preserve">Current corpus exploitation infrastructure for treebanks and token-based corpora is fragmented and not always scalable; it is difficult to integrate analytics from treebanks and token-based corpora. </w:t>
-      </w:r>
-    </w:p>
-    <w:p>
-      <w:pPr>
-        <w:pStyle w:val="Normal"/>
-        <w:rPr/>
-      </w:pPr>
-      <w:r>
-        <w:rPr/>
-        <w:t xml:space="preserve">On the one hand, analytics, query management, analytics and visualization in treebank applications lag behind the facilities offered by mature token-based corpus exploitation applications like the Sketch Engine, IMS, BlackLab Server, WhiteLab and the Nederlab portal. On the other hand, for many tasks (even very simple ones like finding typical subject or object nouns for a given verb), token-based queries are no more than a poor man’s substitute for phrase structure search. A single, scalable mode of access to modern Dutch data will greatly benefit both linguistic and applied research. </w:t>
-      </w:r>
-    </w:p>
-    <w:p>
-      <w:pPr>
-        <w:pStyle w:val="Normal"/>
-        <w:rPr>
-          <w:b/>
-          <w:b/>
-        </w:rPr>
-      </w:pPr>
-      <w:r>
-        <w:rPr>
-          <w:b/>
-        </w:rPr>
-      </w:r>
-    </w:p>
-    <w:p>
-      <w:pPr>
-        <w:pStyle w:val="Normal"/>
-        <w:rPr/>
-      </w:pPr>
-      <w:r>
-        <w:rPr>
-          <w:b/>
-        </w:rPr>
-        <w:t xml:space="preserve">Targeted/Actual users:  </w:t>
-      </w:r>
-      <w:r>
-        <w:rPr/>
-        <w:t>linguists; computational linguist; language learners</w:t>
-      </w:r>
-    </w:p>
-    <w:p>
-      <w:pPr>
-        <w:pStyle w:val="Normal"/>
-        <w:rPr/>
-      </w:pPr>
-      <w:r>
-        <w:rPr>
-          <w:b/>
-        </w:rPr>
-        <w:t xml:space="preserve">Actual use (quantify!):  </w:t>
-      </w:r>
-      <w:r>
-        <w:rPr/>
-        <w:t>Since the envisaged facility will have all capacities of token-based and treebank query and more, a satisfactory implementation will attract the attention from  both user groups</w:t>
-      </w:r>
-    </w:p>
-    <w:p>
-      <w:pPr>
-        <w:pStyle w:val="Normal"/>
-        <w:rPr/>
-      </w:pPr>
-      <w:r>
-        <w:rPr>
-          <w:b/>
-        </w:rPr>
-        <w:t>Social Impact</w:t>
-      </w:r>
-      <w:r>
-        <w:rPr/>
-        <w:t xml:space="preserve"> </w:t>
-      </w:r>
-      <w:r>
         <w:rPr>
           <w:b/>
         </w:rPr>
@@ -450,15 +299,6 @@
     <w:p>
       <w:pPr>
         <w:pStyle w:val="Normal"/>
-        <w:rPr/>
-      </w:pPr>
-      <w:r>
-        <w:rPr/>
-      </w:r>
-    </w:p>
-    <w:p>
-      <w:pPr>
-        <w:pStyle w:val="Normal"/>
         <w:rPr>
           <w:b/>
           <w:b/>
@@ -489,43 +329,313 @@
         <w:rPr/>
       </w:r>
     </w:p>
-    <w:p>
-      <w:pPr>
-        <w:pStyle w:val="Normal"/>
-        <w:rPr/>
-      </w:pPr>
-      <w:r>
-        <w:rPr/>
-      </w:r>
-    </w:p>
-    <w:p>
-      <w:pPr>
-        <w:pStyle w:val="Normal"/>
-        <w:rPr/>
-      </w:pPr>
-      <w:r>
-        <w:rPr/>
-        <w:t>Milestone: year 1: document describing requirements and technical design</w:t>
-      </w:r>
-    </w:p>
-    <w:p>
-      <w:pPr>
-        <w:pStyle w:val="Normal"/>
-        <w:rPr/>
-      </w:pPr>
-      <w:r>
-        <w:rPr/>
-        <w:t>Milestone: year 2: backend implementation</w:t>
-      </w:r>
-    </w:p>
-    <w:p>
-      <w:pPr>
-        <w:pStyle w:val="Normal"/>
-        <w:rPr/>
-      </w:pPr>
-      <w:r>
-        <w:rPr/>
-        <w:t>Deliverable: year 3: autosearch, blacklab and blacklab server versions with handling of treebanks</w:t>
+    <w:tbl>
+      <w:tblPr>
+        <w:tblW w:w="9026" w:type="dxa"/>
+        <w:jc w:val="left"/>
+        <w:tblInd w:w="0" w:type="dxa"/>
+        <w:tblBorders/>
+        <w:tblCellMar>
+          <w:top w:w="0" w:type="dxa"/>
+          <w:left w:w="0" w:type="dxa"/>
+          <w:bottom w:w="0" w:type="dxa"/>
+          <w:right w:w="0" w:type="dxa"/>
+        </w:tblCellMar>
+      </w:tblPr>
+      <w:tblGrid>
+        <w:gridCol w:w="2145"/>
+        <w:gridCol w:w="890"/>
+        <w:gridCol w:w="1492"/>
+        <w:gridCol w:w="1550"/>
+        <w:gridCol w:w="2949"/>
+      </w:tblGrid>
+      <w:tr>
+        <w:trPr/>
+        <w:tc>
+          <w:tcPr>
+            <w:tcW w:w="2145" w:type="dxa"/>
+            <w:tcBorders/>
+            <w:shd w:fill="auto" w:val="clear"/>
+            <w:vAlign w:val="center"/>
+          </w:tcPr>
+          <w:p>
+            <w:pPr>
+              <w:pStyle w:val="TableContents"/>
+              <w:rPr/>
+            </w:pPr>
+            <w:r>
+              <w:rPr/>
+              <w:t>T083 Treebanks</w:t>
+            </w:r>
+          </w:p>
+        </w:tc>
+        <w:tc>
+          <w:tcPr>
+            <w:tcW w:w="890" w:type="dxa"/>
+            <w:tcBorders/>
+            <w:shd w:fill="auto" w:val="clear"/>
+            <w:vAlign w:val="center"/>
+          </w:tcPr>
+          <w:p>
+            <w:pPr>
+              <w:pStyle w:val="TableContents"/>
+              <w:rPr/>
+            </w:pPr>
+            <w:r>
+              <w:rPr/>
+              <w:t>T083M1</w:t>
+            </w:r>
+          </w:p>
+        </w:tc>
+        <w:tc>
+          <w:tcPr>
+            <w:tcW w:w="1492" w:type="dxa"/>
+            <w:tcBorders/>
+            <w:shd w:fill="auto" w:val="clear"/>
+            <w:vAlign w:val="center"/>
+          </w:tcPr>
+          <w:p>
+            <w:pPr>
+              <w:pStyle w:val="TableContents"/>
+              <w:rPr/>
+            </w:pPr>
+            <w:r>
+              <w:rPr/>
+              <w:t>Milestone</w:t>
+            </w:r>
+          </w:p>
+        </w:tc>
+        <w:tc>
+          <w:tcPr>
+            <w:tcW w:w="1550" w:type="dxa"/>
+            <w:tcBorders/>
+            <w:shd w:fill="auto" w:val="clear"/>
+            <w:vAlign w:val="center"/>
+          </w:tcPr>
+          <w:p>
+            <w:pPr>
+              <w:pStyle w:val="TableContents"/>
+              <w:rPr/>
+            </w:pPr>
+            <w:r>
+              <w:rPr/>
+              <w:t>Document</w:t>
+            </w:r>
+          </w:p>
+        </w:tc>
+        <w:tc>
+          <w:tcPr>
+            <w:tcW w:w="2949" w:type="dxa"/>
+            <w:tcBorders/>
+            <w:shd w:fill="auto" w:val="clear"/>
+            <w:vAlign w:val="center"/>
+          </w:tcPr>
+          <w:p>
+            <w:pPr>
+              <w:pStyle w:val="TableContents"/>
+              <w:rPr/>
+            </w:pPr>
+            <w:r>
+              <w:rPr/>
+              <w:t>Requirements and technical design</w:t>
+            </w:r>
+          </w:p>
+        </w:tc>
+      </w:tr>
+      <w:tr>
+        <w:trPr/>
+        <w:tc>
+          <w:tcPr>
+            <w:tcW w:w="2145" w:type="dxa"/>
+            <w:tcBorders/>
+            <w:shd w:fill="auto" w:val="clear"/>
+            <w:vAlign w:val="center"/>
+          </w:tcPr>
+          <w:p>
+            <w:pPr>
+              <w:pStyle w:val="TableContents"/>
+              <w:rPr/>
+            </w:pPr>
+            <w:r>
+              <w:rPr/>
+              <w:t>T083 Treebanks</w:t>
+            </w:r>
+          </w:p>
+        </w:tc>
+        <w:tc>
+          <w:tcPr>
+            <w:tcW w:w="890" w:type="dxa"/>
+            <w:tcBorders/>
+            <w:shd w:fill="auto" w:val="clear"/>
+            <w:vAlign w:val="center"/>
+          </w:tcPr>
+          <w:p>
+            <w:pPr>
+              <w:pStyle w:val="TableContents"/>
+              <w:rPr/>
+            </w:pPr>
+            <w:r>
+              <w:rPr/>
+              <w:t>T083D1</w:t>
+            </w:r>
+          </w:p>
+        </w:tc>
+        <w:tc>
+          <w:tcPr>
+            <w:tcW w:w="1492" w:type="dxa"/>
+            <w:tcBorders/>
+            <w:shd w:fill="auto" w:val="clear"/>
+            <w:vAlign w:val="center"/>
+          </w:tcPr>
+          <w:p>
+            <w:pPr>
+              <w:pStyle w:val="TableContents"/>
+              <w:rPr/>
+            </w:pPr>
+            <w:r>
+              <w:rPr/>
+              <w:t>Deliverable</w:t>
+            </w:r>
+          </w:p>
+        </w:tc>
+        <w:tc>
+          <w:tcPr>
+            <w:tcW w:w="1550" w:type="dxa"/>
+            <w:tcBorders/>
+            <w:shd w:fill="auto" w:val="clear"/>
+            <w:vAlign w:val="center"/>
+          </w:tcPr>
+          <w:p>
+            <w:pPr>
+              <w:pStyle w:val="TableContents"/>
+              <w:rPr/>
+            </w:pPr>
+            <w:r>
+              <w:rPr/>
+              <w:t>Software</w:t>
+            </w:r>
+          </w:p>
+        </w:tc>
+        <w:tc>
+          <w:tcPr>
+            <w:tcW w:w="2949" w:type="dxa"/>
+            <w:tcBorders/>
+            <w:shd w:fill="auto" w:val="clear"/>
+            <w:vAlign w:val="center"/>
+          </w:tcPr>
+          <w:p>
+            <w:pPr>
+              <w:pStyle w:val="TableContents"/>
+              <w:rPr/>
+            </w:pPr>
+            <w:r>
+              <w:rPr/>
+              <w:t>Scalable treebank search integrated with token-based search: backend and frontend</w:t>
+            </w:r>
+          </w:p>
+        </w:tc>
+      </w:tr>
+      <w:tr>
+        <w:trPr/>
+        <w:tc>
+          <w:tcPr>
+            <w:tcW w:w="2145" w:type="dxa"/>
+            <w:tcBorders/>
+            <w:shd w:fill="auto" w:val="clear"/>
+            <w:vAlign w:val="center"/>
+          </w:tcPr>
+          <w:p>
+            <w:pPr>
+              <w:pStyle w:val="TableContents"/>
+              <w:rPr/>
+            </w:pPr>
+            <w:r>
+              <w:rPr/>
+              <w:t>T083 Treebanks</w:t>
+            </w:r>
+          </w:p>
+        </w:tc>
+        <w:tc>
+          <w:tcPr>
+            <w:tcW w:w="890" w:type="dxa"/>
+            <w:tcBorders/>
+            <w:shd w:fill="auto" w:val="clear"/>
+            <w:vAlign w:val="center"/>
+          </w:tcPr>
+          <w:p>
+            <w:pPr>
+              <w:pStyle w:val="TableContents"/>
+              <w:rPr/>
+            </w:pPr>
+            <w:r>
+              <w:rPr/>
+              <w:t>T083D2</w:t>
+            </w:r>
+          </w:p>
+        </w:tc>
+        <w:tc>
+          <w:tcPr>
+            <w:tcW w:w="1492" w:type="dxa"/>
+            <w:tcBorders/>
+            <w:shd w:fill="auto" w:val="clear"/>
+            <w:vAlign w:val="center"/>
+          </w:tcPr>
+          <w:p>
+            <w:pPr>
+              <w:pStyle w:val="TableContents"/>
+              <w:rPr/>
+            </w:pPr>
+            <w:r>
+              <w:rPr/>
+              <w:t>Deliverable</w:t>
+            </w:r>
+          </w:p>
+        </w:tc>
+        <w:tc>
+          <w:tcPr>
+            <w:tcW w:w="1550" w:type="dxa"/>
+            <w:tcBorders/>
+            <w:shd w:fill="auto" w:val="clear"/>
+            <w:vAlign w:val="center"/>
+          </w:tcPr>
+          <w:p>
+            <w:pPr>
+              <w:pStyle w:val="TableContents"/>
+              <w:rPr/>
+            </w:pPr>
+            <w:r>
+              <w:rPr/>
+              <w:t>Document</w:t>
+            </w:r>
+          </w:p>
+        </w:tc>
+        <w:tc>
+          <w:tcPr>
+            <w:tcW w:w="2949" w:type="dxa"/>
+            <w:tcBorders/>
+            <w:shd w:fill="auto" w:val="clear"/>
+            <w:vAlign w:val="center"/>
+          </w:tcPr>
+          <w:p>
+            <w:pPr>
+              <w:pStyle w:val="TableContents"/>
+              <w:rPr/>
+            </w:pPr>
+            <w:r>
+              <w:rPr/>
+              <w:t>Scalable treebank search documentation</w:t>
+            </w:r>
+          </w:p>
+        </w:tc>
+      </w:tr>
+    </w:tbl>
+    <w:p>
+      <w:pPr>
+        <w:pStyle w:val="Normal"/>
+        <w:rPr/>
+      </w:pPr>
+      <w:r>
+        <w:rPr/>
       </w:r>
     </w:p>
     <w:sectPr>
@@ -539,377 +649,6 @@
     </w:sectPr>
   </w:body>
 </w:document>
-</file>
-
-<file path=word/numbering.xml><?xml version="1.0" encoding="utf-8"?>
-<w:numbering xmlns:w="http://schemas.openxmlformats.org/wordprocessingml/2006/main" xmlns:o="urn:schemas-microsoft-com:office:office" xmlns:r="http://schemas.openxmlformats.org/officeDocument/2006/relationships" xmlns:v="urn:schemas-microsoft-com:vml">
-  <w:abstractNum w:abstractNumId="1">
-    <w:lvl w:ilvl="0">
-      <w:start w:val="1"/>
-      <w:numFmt w:val="bullet"/>
-      <w:lvlText w:val=""/>
-      <w:lvlJc w:val="left"/>
-      <w:pPr>
-        <w:ind w:left="720" w:hanging="360"/>
-      </w:pPr>
-      <w:rPr>
-        <w:rFonts w:ascii="Wingdings" w:hAnsi="Wingdings" w:cs="Wingdings" w:hint="default"/>
-        <w:u w:val="none"/>
-      </w:rPr>
-    </w:lvl>
-    <w:lvl w:ilvl="1">
-      <w:start w:val="1"/>
-      <w:numFmt w:val="bullet"/>
-      <w:lvlText w:val=""/>
-      <w:lvlJc w:val="left"/>
-      <w:pPr>
-        <w:ind w:left="1440" w:hanging="360"/>
-      </w:pPr>
-      <w:rPr>
-        <w:rFonts w:ascii="Wingdings 2" w:hAnsi="Wingdings 2" w:cs="Wingdings 2" w:hint="default"/>
-        <w:u w:val="none"/>
-      </w:rPr>
-    </w:lvl>
-    <w:lvl w:ilvl="2">
-      <w:start w:val="1"/>
-      <w:numFmt w:val="bullet"/>
-      <w:lvlText w:val="■"/>
-      <w:lvlJc w:val="left"/>
-      <w:pPr>
-        <w:ind w:left="2160" w:hanging="360"/>
-      </w:pPr>
-      <w:rPr>
-        <w:rFonts w:ascii="OpenSymbol" w:hAnsi="OpenSymbol" w:cs="OpenSymbol" w:hint="default"/>
-        <w:u w:val="none"/>
-      </w:rPr>
-    </w:lvl>
-    <w:lvl w:ilvl="3">
-      <w:start w:val="1"/>
-      <w:numFmt w:val="bullet"/>
-      <w:lvlText w:val=""/>
-      <w:lvlJc w:val="left"/>
-      <w:pPr>
-        <w:ind w:left="2880" w:hanging="360"/>
-      </w:pPr>
-      <w:rPr>
-        <w:rFonts w:ascii="Wingdings" w:hAnsi="Wingdings" w:cs="Wingdings" w:hint="default"/>
-        <w:u w:val="none"/>
-      </w:rPr>
-    </w:lvl>
-    <w:lvl w:ilvl="4">
-      <w:start w:val="1"/>
-      <w:numFmt w:val="bullet"/>
-      <w:lvlText w:val=""/>
-      <w:lvlJc w:val="left"/>
-      <w:pPr>
-        <w:ind w:left="3600" w:hanging="360"/>
-      </w:pPr>
-      <w:rPr>
-        <w:rFonts w:ascii="Wingdings 2" w:hAnsi="Wingdings 2" w:cs="Wingdings 2" w:hint="default"/>
-        <w:u w:val="none"/>
-      </w:rPr>
-    </w:lvl>
-    <w:lvl w:ilvl="5">
-      <w:start w:val="1"/>
-      <w:numFmt w:val="bullet"/>
-      <w:lvlText w:val="■"/>
-      <w:lvlJc w:val="left"/>
-      <w:pPr>
-        <w:ind w:left="4320" w:hanging="360"/>
-      </w:pPr>
-      <w:rPr>
-        <w:rFonts w:ascii="OpenSymbol" w:hAnsi="OpenSymbol" w:cs="OpenSymbol" w:hint="default"/>
-        <w:u w:val="none"/>
-      </w:rPr>
-    </w:lvl>
-    <w:lvl w:ilvl="6">
-      <w:start w:val="1"/>
-      <w:numFmt w:val="bullet"/>
-      <w:lvlText w:val=""/>
-      <w:lvlJc w:val="left"/>
-      <w:pPr>
-        <w:ind w:left="5040" w:hanging="360"/>
-      </w:pPr>
-      <w:rPr>
-        <w:rFonts w:ascii="Wingdings" w:hAnsi="Wingdings" w:cs="Wingdings" w:hint="default"/>
-        <w:u w:val="none"/>
-      </w:rPr>
-    </w:lvl>
-    <w:lvl w:ilvl="7">
-      <w:start w:val="1"/>
-      <w:numFmt w:val="bullet"/>
-      <w:lvlText w:val=""/>
-      <w:lvlJc w:val="left"/>
-      <w:pPr>
-        <w:ind w:left="5760" w:hanging="360"/>
-      </w:pPr>
-      <w:rPr>
-        <w:rFonts w:ascii="Wingdings 2" w:hAnsi="Wingdings 2" w:cs="Wingdings 2" w:hint="default"/>
-        <w:u w:val="none"/>
-      </w:rPr>
-    </w:lvl>
-    <w:lvl w:ilvl="8">
-      <w:start w:val="1"/>
-      <w:numFmt w:val="bullet"/>
-      <w:lvlText w:val="■"/>
-      <w:lvlJc w:val="left"/>
-      <w:pPr>
-        <w:ind w:left="6480" w:hanging="360"/>
-      </w:pPr>
-      <w:rPr>
-        <w:rFonts w:ascii="OpenSymbol" w:hAnsi="OpenSymbol" w:cs="OpenSymbol" w:hint="default"/>
-        <w:u w:val="none"/>
-      </w:rPr>
-    </w:lvl>
-  </w:abstractNum>
-  <w:abstractNum w:abstractNumId="2">
-    <w:lvl w:ilvl="0">
-      <w:start w:val="1"/>
-      <w:numFmt w:val="bullet"/>
-      <w:lvlText w:val=""/>
-      <w:lvlJc w:val="left"/>
-      <w:pPr>
-        <w:ind w:left="720" w:hanging="360"/>
-      </w:pPr>
-      <w:rPr>
-        <w:rFonts w:ascii="Wingdings" w:hAnsi="Wingdings" w:cs="Wingdings" w:hint="default"/>
-        <w:u w:val="none"/>
-      </w:rPr>
-    </w:lvl>
-    <w:lvl w:ilvl="1">
-      <w:start w:val="1"/>
-      <w:numFmt w:val="bullet"/>
-      <w:lvlText w:val=""/>
-      <w:lvlJc w:val="left"/>
-      <w:pPr>
-        <w:ind w:left="1440" w:hanging="360"/>
-      </w:pPr>
-      <w:rPr>
-        <w:rFonts w:ascii="Wingdings 2" w:hAnsi="Wingdings 2" w:cs="Wingdings 2" w:hint="default"/>
-        <w:u w:val="none"/>
-      </w:rPr>
-    </w:lvl>
-    <w:lvl w:ilvl="2">
-      <w:start w:val="1"/>
-      <w:numFmt w:val="bullet"/>
-      <w:lvlText w:val="■"/>
-      <w:lvlJc w:val="left"/>
-      <w:pPr>
-        <w:ind w:left="2160" w:hanging="360"/>
-      </w:pPr>
-      <w:rPr>
-        <w:rFonts w:ascii="OpenSymbol" w:hAnsi="OpenSymbol" w:cs="OpenSymbol" w:hint="default"/>
-        <w:u w:val="none"/>
-      </w:rPr>
-    </w:lvl>
-    <w:lvl w:ilvl="3">
-      <w:start w:val="1"/>
-      <w:numFmt w:val="bullet"/>
-      <w:lvlText w:val=""/>
-      <w:lvlJc w:val="left"/>
-      <w:pPr>
-        <w:ind w:left="2880" w:hanging="360"/>
-      </w:pPr>
-      <w:rPr>
-        <w:rFonts w:ascii="Wingdings" w:hAnsi="Wingdings" w:cs="Wingdings" w:hint="default"/>
-        <w:u w:val="none"/>
-      </w:rPr>
-    </w:lvl>
-    <w:lvl w:ilvl="4">
-      <w:start w:val="1"/>
-      <w:numFmt w:val="bullet"/>
-      <w:lvlText w:val=""/>
-      <w:lvlJc w:val="left"/>
-      <w:pPr>
-        <w:ind w:left="3600" w:hanging="360"/>
-      </w:pPr>
-      <w:rPr>
-        <w:rFonts w:ascii="Wingdings 2" w:hAnsi="Wingdings 2" w:cs="Wingdings 2" w:hint="default"/>
-        <w:u w:val="none"/>
-      </w:rPr>
-    </w:lvl>
-    <w:lvl w:ilvl="5">
-      <w:start w:val="1"/>
-      <w:numFmt w:val="bullet"/>
-      <w:lvlText w:val="■"/>
-      <w:lvlJc w:val="left"/>
-      <w:pPr>
-        <w:ind w:left="4320" w:hanging="360"/>
-      </w:pPr>
-      <w:rPr>
-        <w:rFonts w:ascii="OpenSymbol" w:hAnsi="OpenSymbol" w:cs="OpenSymbol" w:hint="default"/>
-        <w:u w:val="none"/>
-      </w:rPr>
-    </w:lvl>
-    <w:lvl w:ilvl="6">
-      <w:start w:val="1"/>
-      <w:numFmt w:val="bullet"/>
-      <w:lvlText w:val=""/>
-      <w:lvlJc w:val="left"/>
-      <w:pPr>
-        <w:ind w:left="5040" w:hanging="360"/>
-      </w:pPr>
-      <w:rPr>
-        <w:rFonts w:ascii="Wingdings" w:hAnsi="Wingdings" w:cs="Wingdings" w:hint="default"/>
-        <w:u w:val="none"/>
-      </w:rPr>
-    </w:lvl>
-    <w:lvl w:ilvl="7">
-      <w:start w:val="1"/>
-      <w:numFmt w:val="bullet"/>
-      <w:lvlText w:val=""/>
-      <w:lvlJc w:val="left"/>
-      <w:pPr>
-        <w:ind w:left="5760" w:hanging="360"/>
-      </w:pPr>
-      <w:rPr>
-        <w:rFonts w:ascii="Wingdings 2" w:hAnsi="Wingdings 2" w:cs="Wingdings 2" w:hint="default"/>
-        <w:u w:val="none"/>
-      </w:rPr>
-    </w:lvl>
-    <w:lvl w:ilvl="8">
-      <w:start w:val="1"/>
-      <w:numFmt w:val="bullet"/>
-      <w:lvlText w:val="■"/>
-      <w:lvlJc w:val="left"/>
-      <w:pPr>
-        <w:ind w:left="6480" w:hanging="360"/>
-      </w:pPr>
-      <w:rPr>
-        <w:rFonts w:ascii="OpenSymbol" w:hAnsi="OpenSymbol" w:cs="OpenSymbol" w:hint="default"/>
-        <w:u w:val="none"/>
-      </w:rPr>
-    </w:lvl>
-  </w:abstractNum>
-  <w:abstractNum w:abstractNumId="3">
-    <w:lvl w:ilvl="0">
-      <w:start w:val="1"/>
-      <w:numFmt w:val="none"/>
-      <w:suff w:val="nothing"/>
-      <w:lvlText w:val=""/>
-      <w:lvlJc w:val="left"/>
-      <w:pPr>
-        <w:tabs>
-          <w:tab w:val="num" w:pos="432"/>
-        </w:tabs>
-        <w:ind w:left="432" w:hanging="432"/>
-      </w:pPr>
-    </w:lvl>
-    <w:lvl w:ilvl="1">
-      <w:start w:val="1"/>
-      <w:numFmt w:val="none"/>
-      <w:suff w:val="nothing"/>
-      <w:lvlText w:val=""/>
-      <w:lvlJc w:val="left"/>
-      <w:pPr>
-        <w:tabs>
-          <w:tab w:val="num" w:pos="576"/>
-        </w:tabs>
-        <w:ind w:left="576" w:hanging="576"/>
-      </w:pPr>
-    </w:lvl>
-    <w:lvl w:ilvl="2">
-      <w:start w:val="1"/>
-      <w:numFmt w:val="none"/>
-      <w:suff w:val="nothing"/>
-      <w:lvlText w:val=""/>
-      <w:lvlJc w:val="left"/>
-      <w:pPr>
-        <w:tabs>
-          <w:tab w:val="num" w:pos="720"/>
-        </w:tabs>
-        <w:ind w:left="720" w:hanging="720"/>
-      </w:pPr>
-    </w:lvl>
-    <w:lvl w:ilvl="3">
-      <w:start w:val="1"/>
-      <w:numFmt w:val="none"/>
-      <w:suff w:val="nothing"/>
-      <w:lvlText w:val=""/>
-      <w:lvlJc w:val="left"/>
-      <w:pPr>
-        <w:tabs>
-          <w:tab w:val="num" w:pos="864"/>
-        </w:tabs>
-        <w:ind w:left="864" w:hanging="864"/>
-      </w:pPr>
-    </w:lvl>
-    <w:lvl w:ilvl="4">
-      <w:start w:val="1"/>
-      <w:numFmt w:val="none"/>
-      <w:suff w:val="nothing"/>
-      <w:lvlText w:val=""/>
-      <w:lvlJc w:val="left"/>
-      <w:pPr>
-        <w:tabs>
-          <w:tab w:val="num" w:pos="1008"/>
-        </w:tabs>
-        <w:ind w:left="1008" w:hanging="1008"/>
-      </w:pPr>
-    </w:lvl>
-    <w:lvl w:ilvl="5">
-      <w:start w:val="1"/>
-      <w:numFmt w:val="none"/>
-      <w:suff w:val="nothing"/>
-      <w:lvlText w:val=""/>
-      <w:lvlJc w:val="left"/>
-      <w:pPr>
-        <w:tabs>
-          <w:tab w:val="num" w:pos="1152"/>
-        </w:tabs>
-        <w:ind w:left="1152" w:hanging="1152"/>
-      </w:pPr>
-    </w:lvl>
-    <w:lvl w:ilvl="6">
-      <w:start w:val="1"/>
-      <w:numFmt w:val="none"/>
-      <w:suff w:val="nothing"/>
-      <w:lvlText w:val=""/>
-      <w:lvlJc w:val="left"/>
-      <w:pPr>
-        <w:tabs>
-          <w:tab w:val="num" w:pos="1296"/>
-        </w:tabs>
-        <w:ind w:left="1296" w:hanging="1296"/>
-      </w:pPr>
-    </w:lvl>
-    <w:lvl w:ilvl="7">
-      <w:start w:val="1"/>
-      <w:numFmt w:val="none"/>
-      <w:suff w:val="nothing"/>
-      <w:lvlText w:val=""/>
-      <w:lvlJc w:val="left"/>
-      <w:pPr>
-        <w:tabs>
-          <w:tab w:val="num" w:pos="1440"/>
-        </w:tabs>
-        <w:ind w:left="1440" w:hanging="1440"/>
-      </w:pPr>
-    </w:lvl>
-    <w:lvl w:ilvl="8">
-      <w:start w:val="1"/>
-      <w:numFmt w:val="none"/>
-      <w:suff w:val="nothing"/>
-      <w:lvlText w:val=""/>
-      <w:lvlJc w:val="left"/>
-      <w:pPr>
-        <w:tabs>
-          <w:tab w:val="num" w:pos="1584"/>
-        </w:tabs>
-        <w:ind w:left="1584" w:hanging="1584"/>
-      </w:pPr>
-    </w:lvl>
-  </w:abstractNum>
-  <w:num w:numId="1">
-    <w:abstractNumId w:val="1"/>
-  </w:num>
-  <w:num w:numId="2">
-    <w:abstractNumId w:val="2"/>
-  </w:num>
-  <w:num w:numId="3">
-    <w:abstractNumId w:val="3"/>
-  </w:num>
-</w:numbering>
 </file>
 
 <file path=word/styles.xml><?xml version="1.0" encoding="utf-8"?>
@@ -1279,6 +1018,20 @@
       <w:sz w:val="30"/>
       <w:szCs w:val="30"/>
     </w:rPr>
+  </w:style>
+  <w:style w:type="paragraph" w:styleId="TableContents">
+    <w:name w:val="Table Contents"/>
+    <w:basedOn w:val="Normal"/>
+    <w:qFormat/>
+    <w:pPr/>
+    <w:rPr/>
+  </w:style>
+  <w:style w:type="paragraph" w:styleId="TableHeading">
+    <w:name w:val="Table Heading"/>
+    <w:basedOn w:val="TableContents"/>
+    <w:qFormat/>
+    <w:pPr/>
+    <w:rPr/>
   </w:style>
   <w:style w:type="table" w:default="1" w:styleId="TableNormal">
     <w:name w:val="Table Normal"/>

--- a/Aviertjes/T83_Search_engine_upgrades_extension_to_treebanks.docx
+++ b/Aviertjes/T83_Search_engine_upgrades_extension_to_treebanks.docx
@@ -333,13 +333,18 @@
       <w:tblPr>
         <w:tblW w:w="9026" w:type="dxa"/>
         <w:jc w:val="left"/>
-        <w:tblInd w:w="0" w:type="dxa"/>
-        <w:tblBorders/>
+        <w:tblInd w:w="29" w:type="dxa"/>
+        <w:tblBorders>
+          <w:top w:val="single" w:sz="2" w:space="0" w:color="000000"/>
+          <w:left w:val="single" w:sz="2" w:space="0" w:color="000000"/>
+          <w:bottom w:val="single" w:sz="2" w:space="0" w:color="000000"/>
+          <w:insideH w:val="single" w:sz="2" w:space="0" w:color="000000"/>
+        </w:tblBorders>
         <w:tblCellMar>
-          <w:top w:w="0" w:type="dxa"/>
-          <w:left w:w="0" w:type="dxa"/>
-          <w:bottom w:w="0" w:type="dxa"/>
-          <w:right w:w="0" w:type="dxa"/>
+          <w:top w:w="29" w:type="dxa"/>
+          <w:left w:w="28" w:type="dxa"/>
+          <w:bottom w:w="29" w:type="dxa"/>
+          <w:right w:w="29" w:type="dxa"/>
         </w:tblCellMar>
       </w:tblPr>
       <w:tblGrid>
@@ -354,8 +359,16 @@
         <w:tc>
           <w:tcPr>
             <w:tcW w:w="2145" w:type="dxa"/>
-            <w:tcBorders/>
+            <w:tcBorders>
+              <w:top w:val="single" w:sz="2" w:space="0" w:color="000000"/>
+              <w:left w:val="single" w:sz="2" w:space="0" w:color="000000"/>
+              <w:bottom w:val="single" w:sz="2" w:space="0" w:color="000000"/>
+              <w:insideH w:val="single" w:sz="2" w:space="0" w:color="000000"/>
+            </w:tcBorders>
             <w:shd w:fill="auto" w:val="clear"/>
+            <w:tcMar>
+              <w:left w:w="28" w:type="dxa"/>
+            </w:tcMar>
             <w:vAlign w:val="center"/>
           </w:tcPr>
           <w:p>
@@ -372,8 +385,16 @@
         <w:tc>
           <w:tcPr>
             <w:tcW w:w="890" w:type="dxa"/>
-            <w:tcBorders/>
+            <w:tcBorders>
+              <w:top w:val="single" w:sz="2" w:space="0" w:color="000000"/>
+              <w:left w:val="single" w:sz="2" w:space="0" w:color="000000"/>
+              <w:bottom w:val="single" w:sz="2" w:space="0" w:color="000000"/>
+              <w:insideH w:val="single" w:sz="2" w:space="0" w:color="000000"/>
+            </w:tcBorders>
             <w:shd w:fill="auto" w:val="clear"/>
+            <w:tcMar>
+              <w:left w:w="28" w:type="dxa"/>
+            </w:tcMar>
             <w:vAlign w:val="center"/>
           </w:tcPr>
           <w:p>
@@ -390,8 +411,16 @@
         <w:tc>
           <w:tcPr>
             <w:tcW w:w="1492" w:type="dxa"/>
-            <w:tcBorders/>
+            <w:tcBorders>
+              <w:top w:val="single" w:sz="2" w:space="0" w:color="000000"/>
+              <w:left w:val="single" w:sz="2" w:space="0" w:color="000000"/>
+              <w:bottom w:val="single" w:sz="2" w:space="0" w:color="000000"/>
+              <w:insideH w:val="single" w:sz="2" w:space="0" w:color="000000"/>
+            </w:tcBorders>
             <w:shd w:fill="auto" w:val="clear"/>
+            <w:tcMar>
+              <w:left w:w="28" w:type="dxa"/>
+            </w:tcMar>
             <w:vAlign w:val="center"/>
           </w:tcPr>
           <w:p>
@@ -408,8 +437,16 @@
         <w:tc>
           <w:tcPr>
             <w:tcW w:w="1550" w:type="dxa"/>
-            <w:tcBorders/>
+            <w:tcBorders>
+              <w:top w:val="single" w:sz="2" w:space="0" w:color="000000"/>
+              <w:left w:val="single" w:sz="2" w:space="0" w:color="000000"/>
+              <w:bottom w:val="single" w:sz="2" w:space="0" w:color="000000"/>
+              <w:insideH w:val="single" w:sz="2" w:space="0" w:color="000000"/>
+            </w:tcBorders>
             <w:shd w:fill="auto" w:val="clear"/>
+            <w:tcMar>
+              <w:left w:w="28" w:type="dxa"/>
+            </w:tcMar>
             <w:vAlign w:val="center"/>
           </w:tcPr>
           <w:p>
@@ -426,8 +463,18 @@
         <w:tc>
           <w:tcPr>
             <w:tcW w:w="2949" w:type="dxa"/>
-            <w:tcBorders/>
+            <w:tcBorders>
+              <w:top w:val="single" w:sz="2" w:space="0" w:color="000000"/>
+              <w:left w:val="single" w:sz="2" w:space="0" w:color="000000"/>
+              <w:bottom w:val="single" w:sz="2" w:space="0" w:color="000000"/>
+              <w:right w:val="single" w:sz="2" w:space="0" w:color="000000"/>
+              <w:insideH w:val="single" w:sz="2" w:space="0" w:color="000000"/>
+              <w:insideV w:val="single" w:sz="2" w:space="0" w:color="000000"/>
+            </w:tcBorders>
             <w:shd w:fill="auto" w:val="clear"/>
+            <w:tcMar>
+              <w:left w:w="28" w:type="dxa"/>
+            </w:tcMar>
             <w:vAlign w:val="center"/>
           </w:tcPr>
           <w:p>
@@ -447,8 +494,15 @@
         <w:tc>
           <w:tcPr>
             <w:tcW w:w="2145" w:type="dxa"/>
-            <w:tcBorders/>
+            <w:tcBorders>
+              <w:left w:val="single" w:sz="2" w:space="0" w:color="000000"/>
+              <w:bottom w:val="single" w:sz="2" w:space="0" w:color="000000"/>
+              <w:insideH w:val="single" w:sz="2" w:space="0" w:color="000000"/>
+            </w:tcBorders>
             <w:shd w:fill="auto" w:val="clear"/>
+            <w:tcMar>
+              <w:left w:w="28" w:type="dxa"/>
+            </w:tcMar>
             <w:vAlign w:val="center"/>
           </w:tcPr>
           <w:p>
@@ -465,8 +519,15 @@
         <w:tc>
           <w:tcPr>
             <w:tcW w:w="890" w:type="dxa"/>
-            <w:tcBorders/>
+            <w:tcBorders>
+              <w:left w:val="single" w:sz="2" w:space="0" w:color="000000"/>
+              <w:bottom w:val="single" w:sz="2" w:space="0" w:color="000000"/>
+              <w:insideH w:val="single" w:sz="2" w:space="0" w:color="000000"/>
+            </w:tcBorders>
             <w:shd w:fill="auto" w:val="clear"/>
+            <w:tcMar>
+              <w:left w:w="28" w:type="dxa"/>
+            </w:tcMar>
             <w:vAlign w:val="center"/>
           </w:tcPr>
           <w:p>
@@ -483,8 +544,15 @@
         <w:tc>
           <w:tcPr>
             <w:tcW w:w="1492" w:type="dxa"/>
-            <w:tcBorders/>
+            <w:tcBorders>
+              <w:left w:val="single" w:sz="2" w:space="0" w:color="000000"/>
+              <w:bottom w:val="single" w:sz="2" w:space="0" w:color="000000"/>
+              <w:insideH w:val="single" w:sz="2" w:space="0" w:color="000000"/>
+            </w:tcBorders>
             <w:shd w:fill="auto" w:val="clear"/>
+            <w:tcMar>
+              <w:left w:w="28" w:type="dxa"/>
+            </w:tcMar>
             <w:vAlign w:val="center"/>
           </w:tcPr>
           <w:p>
@@ -501,8 +569,15 @@
         <w:tc>
           <w:tcPr>
             <w:tcW w:w="1550" w:type="dxa"/>
-            <w:tcBorders/>
+            <w:tcBorders>
+              <w:left w:val="single" w:sz="2" w:space="0" w:color="000000"/>
+              <w:bottom w:val="single" w:sz="2" w:space="0" w:color="000000"/>
+              <w:insideH w:val="single" w:sz="2" w:space="0" w:color="000000"/>
+            </w:tcBorders>
             <w:shd w:fill="auto" w:val="clear"/>
+            <w:tcMar>
+              <w:left w:w="28" w:type="dxa"/>
+            </w:tcMar>
             <w:vAlign w:val="center"/>
           </w:tcPr>
           <w:p>
@@ -519,8 +594,17 @@
         <w:tc>
           <w:tcPr>
             <w:tcW w:w="2949" w:type="dxa"/>
-            <w:tcBorders/>
+            <w:tcBorders>
+              <w:left w:val="single" w:sz="2" w:space="0" w:color="000000"/>
+              <w:bottom w:val="single" w:sz="2" w:space="0" w:color="000000"/>
+              <w:right w:val="single" w:sz="2" w:space="0" w:color="000000"/>
+              <w:insideH w:val="single" w:sz="2" w:space="0" w:color="000000"/>
+              <w:insideV w:val="single" w:sz="2" w:space="0" w:color="000000"/>
+            </w:tcBorders>
             <w:shd w:fill="auto" w:val="clear"/>
+            <w:tcMar>
+              <w:left w:w="28" w:type="dxa"/>
+            </w:tcMar>
             <w:vAlign w:val="center"/>
           </w:tcPr>
           <w:p>
@@ -540,8 +624,15 @@
         <w:tc>
           <w:tcPr>
             <w:tcW w:w="2145" w:type="dxa"/>
-            <w:tcBorders/>
+            <w:tcBorders>
+              <w:left w:val="single" w:sz="2" w:space="0" w:color="000000"/>
+              <w:bottom w:val="single" w:sz="2" w:space="0" w:color="000000"/>
+              <w:insideH w:val="single" w:sz="2" w:space="0" w:color="000000"/>
+            </w:tcBorders>
             <w:shd w:fill="auto" w:val="clear"/>
+            <w:tcMar>
+              <w:left w:w="28" w:type="dxa"/>
+            </w:tcMar>
             <w:vAlign w:val="center"/>
           </w:tcPr>
           <w:p>
@@ -558,8 +649,15 @@
         <w:tc>
           <w:tcPr>
             <w:tcW w:w="890" w:type="dxa"/>
-            <w:tcBorders/>
+            <w:tcBorders>
+              <w:left w:val="single" w:sz="2" w:space="0" w:color="000000"/>
+              <w:bottom w:val="single" w:sz="2" w:space="0" w:color="000000"/>
+              <w:insideH w:val="single" w:sz="2" w:space="0" w:color="000000"/>
+            </w:tcBorders>
             <w:shd w:fill="auto" w:val="clear"/>
+            <w:tcMar>
+              <w:left w:w="28" w:type="dxa"/>
+            </w:tcMar>
             <w:vAlign w:val="center"/>
           </w:tcPr>
           <w:p>
@@ -576,8 +674,15 @@
         <w:tc>
           <w:tcPr>
             <w:tcW w:w="1492" w:type="dxa"/>
-            <w:tcBorders/>
+            <w:tcBorders>
+              <w:left w:val="single" w:sz="2" w:space="0" w:color="000000"/>
+              <w:bottom w:val="single" w:sz="2" w:space="0" w:color="000000"/>
+              <w:insideH w:val="single" w:sz="2" w:space="0" w:color="000000"/>
+            </w:tcBorders>
             <w:shd w:fill="auto" w:val="clear"/>
+            <w:tcMar>
+              <w:left w:w="28" w:type="dxa"/>
+            </w:tcMar>
             <w:vAlign w:val="center"/>
           </w:tcPr>
           <w:p>
@@ -594,8 +699,15 @@
         <w:tc>
           <w:tcPr>
             <w:tcW w:w="1550" w:type="dxa"/>
-            <w:tcBorders/>
+            <w:tcBorders>
+              <w:left w:val="single" w:sz="2" w:space="0" w:color="000000"/>
+              <w:bottom w:val="single" w:sz="2" w:space="0" w:color="000000"/>
+              <w:insideH w:val="single" w:sz="2" w:space="0" w:color="000000"/>
+            </w:tcBorders>
             <w:shd w:fill="auto" w:val="clear"/>
+            <w:tcMar>
+              <w:left w:w="28" w:type="dxa"/>
+            </w:tcMar>
             <w:vAlign w:val="center"/>
           </w:tcPr>
           <w:p>
@@ -612,8 +724,17 @@
         <w:tc>
           <w:tcPr>
             <w:tcW w:w="2949" w:type="dxa"/>
-            <w:tcBorders/>
+            <w:tcBorders>
+              <w:left w:val="single" w:sz="2" w:space="0" w:color="000000"/>
+              <w:bottom w:val="single" w:sz="2" w:space="0" w:color="000000"/>
+              <w:right w:val="single" w:sz="2" w:space="0" w:color="000000"/>
+              <w:insideH w:val="single" w:sz="2" w:space="0" w:color="000000"/>
+              <w:insideV w:val="single" w:sz="2" w:space="0" w:color="000000"/>
+            </w:tcBorders>
             <w:shd w:fill="auto" w:val="clear"/>
+            <w:tcMar>
+              <w:left w:w="28" w:type="dxa"/>
+            </w:tcMar>
             <w:vAlign w:val="center"/>
           </w:tcPr>
           <w:p>

--- a/Aviertjes/T83_Search_engine_upgrades_extension_to_treebanks.docx
+++ b/Aviertjes/T83_Search_engine_upgrades_extension_to_treebanks.docx
@@ -378,6 +378,10 @@
             </w:pPr>
             <w:r>
               <w:rPr/>
+              <w:t xml:space="preserve">    </w:t>
+            </w:r>
+            <w:r>
+              <w:rPr/>
               <w:t>T083 Treebanks</w:t>
             </w:r>
           </w:p>
@@ -512,6 +516,10 @@
             </w:pPr>
             <w:r>
               <w:rPr/>
+              <w:t xml:space="preserve">    </w:t>
+            </w:r>
+            <w:r>
+              <w:rPr/>
               <w:t>T083 Treebanks</w:t>
             </w:r>
           </w:p>
@@ -640,6 +648,10 @@
               <w:pStyle w:val="TableContents"/>
               <w:rPr/>
             </w:pPr>
+            <w:r>
+              <w:rPr/>
+              <w:t xml:space="preserve">    </w:t>
+            </w:r>
             <w:r>
               <w:rPr/>
               <w:t>T083 Treebanks</w:t>

--- a/Aviertjes/T83_Search_engine_upgrades_extension_to_treebanks.docx
+++ b/Aviertjes/T83_Search_engine_upgrades_extension_to_treebanks.docx
@@ -291,7 +291,8 @@
       </w:r>
       <w:r>
         <w:rPr>
-          <w:b/>
+          <w:b w:val="false"/>
+          <w:bCs w:val="false"/>
         </w:rPr>
         <w:t>INT: 8</w:t>
       </w:r>
@@ -299,16 +300,13 @@
     <w:p>
       <w:pPr>
         <w:pStyle w:val="Normal"/>
-        <w:rPr>
-          <w:b/>
-          <w:b/>
-        </w:rPr>
-      </w:pPr>
-      <w:r>
-        <w:rPr>
-          <w:b/>
-        </w:rPr>
-        <w:t xml:space="preserve">Working plan; deliverables </w:t>
+        <w:rPr/>
+      </w:pPr>
+      <w:r>
+        <w:rPr>
+          <w:b/>
+        </w:rPr>
+        <w:t>Working plan; deliverables</w:t>
       </w:r>
     </w:p>
     <w:p>

--- a/Aviertjes/T83_Search_engine_upgrades_extension_to_treebanks.docx
+++ b/Aviertjes/T83_Search_engine_upgrades_extension_to_treebanks.docx
@@ -327,439 +327,90 @@
         <w:rPr/>
       </w:r>
     </w:p>
-    <w:tbl>
-      <w:tblPr>
-        <w:tblW w:w="9026" w:type="dxa"/>
-        <w:jc w:val="left"/>
-        <w:tblInd w:w="29" w:type="dxa"/>
-        <w:tblBorders>
-          <w:top w:val="single" w:sz="2" w:space="0" w:color="000000"/>
-          <w:left w:val="single" w:sz="2" w:space="0" w:color="000000"/>
-          <w:bottom w:val="single" w:sz="2" w:space="0" w:color="000000"/>
-          <w:insideH w:val="single" w:sz="2" w:space="0" w:color="000000"/>
-        </w:tblBorders>
-        <w:tblCellMar>
-          <w:top w:w="29" w:type="dxa"/>
-          <w:left w:w="28" w:type="dxa"/>
-          <w:bottom w:w="29" w:type="dxa"/>
-          <w:right w:w="29" w:type="dxa"/>
-        </w:tblCellMar>
-      </w:tblPr>
-      <w:tblGrid>
-        <w:gridCol w:w="2145"/>
-        <w:gridCol w:w="890"/>
-        <w:gridCol w:w="1492"/>
-        <w:gridCol w:w="1550"/>
-        <w:gridCol w:w="2949"/>
-      </w:tblGrid>
-      <w:tr>
-        <w:trPr/>
-        <w:tc>
-          <w:tcPr>
-            <w:tcW w:w="2145" w:type="dxa"/>
-            <w:tcBorders>
-              <w:top w:val="single" w:sz="2" w:space="0" w:color="000000"/>
-              <w:left w:val="single" w:sz="2" w:space="0" w:color="000000"/>
-              <w:bottom w:val="single" w:sz="2" w:space="0" w:color="000000"/>
-              <w:insideH w:val="single" w:sz="2" w:space="0" w:color="000000"/>
-            </w:tcBorders>
-            <w:shd w:fill="auto" w:val="clear"/>
-            <w:tcMar>
-              <w:left w:w="28" w:type="dxa"/>
-            </w:tcMar>
-            <w:vAlign w:val="center"/>
-          </w:tcPr>
-          <w:p>
-            <w:pPr>
-              <w:pStyle w:val="TableContents"/>
-              <w:rPr/>
-            </w:pPr>
-            <w:r>
-              <w:rPr/>
-              <w:t xml:space="preserve">    </w:t>
-            </w:r>
-            <w:r>
-              <w:rPr/>
-              <w:t>T083 Treebanks</w:t>
-            </w:r>
-          </w:p>
-        </w:tc>
-        <w:tc>
-          <w:tcPr>
-            <w:tcW w:w="890" w:type="dxa"/>
-            <w:tcBorders>
-              <w:top w:val="single" w:sz="2" w:space="0" w:color="000000"/>
-              <w:left w:val="single" w:sz="2" w:space="0" w:color="000000"/>
-              <w:bottom w:val="single" w:sz="2" w:space="0" w:color="000000"/>
-              <w:insideH w:val="single" w:sz="2" w:space="0" w:color="000000"/>
-            </w:tcBorders>
-            <w:shd w:fill="auto" w:val="clear"/>
-            <w:tcMar>
-              <w:left w:w="28" w:type="dxa"/>
-            </w:tcMar>
-            <w:vAlign w:val="center"/>
-          </w:tcPr>
-          <w:p>
-            <w:pPr>
-              <w:pStyle w:val="TableContents"/>
-              <w:rPr/>
-            </w:pPr>
-            <w:r>
-              <w:rPr/>
-              <w:t>T083M1</w:t>
-            </w:r>
-          </w:p>
-        </w:tc>
-        <w:tc>
-          <w:tcPr>
-            <w:tcW w:w="1492" w:type="dxa"/>
-            <w:tcBorders>
-              <w:top w:val="single" w:sz="2" w:space="0" w:color="000000"/>
-              <w:left w:val="single" w:sz="2" w:space="0" w:color="000000"/>
-              <w:bottom w:val="single" w:sz="2" w:space="0" w:color="000000"/>
-              <w:insideH w:val="single" w:sz="2" w:space="0" w:color="000000"/>
-            </w:tcBorders>
-            <w:shd w:fill="auto" w:val="clear"/>
-            <w:tcMar>
-              <w:left w:w="28" w:type="dxa"/>
-            </w:tcMar>
-            <w:vAlign w:val="center"/>
-          </w:tcPr>
-          <w:p>
-            <w:pPr>
-              <w:pStyle w:val="TableContents"/>
-              <w:rPr/>
-            </w:pPr>
-            <w:r>
-              <w:rPr/>
-              <w:t>Milestone</w:t>
-            </w:r>
-          </w:p>
-        </w:tc>
-        <w:tc>
-          <w:tcPr>
-            <w:tcW w:w="1550" w:type="dxa"/>
-            <w:tcBorders>
-              <w:top w:val="single" w:sz="2" w:space="0" w:color="000000"/>
-              <w:left w:val="single" w:sz="2" w:space="0" w:color="000000"/>
-              <w:bottom w:val="single" w:sz="2" w:space="0" w:color="000000"/>
-              <w:insideH w:val="single" w:sz="2" w:space="0" w:color="000000"/>
-            </w:tcBorders>
-            <w:shd w:fill="auto" w:val="clear"/>
-            <w:tcMar>
-              <w:left w:w="28" w:type="dxa"/>
-            </w:tcMar>
-            <w:vAlign w:val="center"/>
-          </w:tcPr>
-          <w:p>
-            <w:pPr>
-              <w:pStyle w:val="TableContents"/>
-              <w:rPr/>
-            </w:pPr>
-            <w:r>
-              <w:rPr/>
-              <w:t>Document</w:t>
-            </w:r>
-          </w:p>
-        </w:tc>
-        <w:tc>
-          <w:tcPr>
-            <w:tcW w:w="2949" w:type="dxa"/>
-            <w:tcBorders>
-              <w:top w:val="single" w:sz="2" w:space="0" w:color="000000"/>
-              <w:left w:val="single" w:sz="2" w:space="0" w:color="000000"/>
-              <w:bottom w:val="single" w:sz="2" w:space="0" w:color="000000"/>
-              <w:right w:val="single" w:sz="2" w:space="0" w:color="000000"/>
-              <w:insideH w:val="single" w:sz="2" w:space="0" w:color="000000"/>
-              <w:insideV w:val="single" w:sz="2" w:space="0" w:color="000000"/>
-            </w:tcBorders>
-            <w:shd w:fill="auto" w:val="clear"/>
-            <w:tcMar>
-              <w:left w:w="28" w:type="dxa"/>
-            </w:tcMar>
-            <w:vAlign w:val="center"/>
-          </w:tcPr>
-          <w:p>
-            <w:pPr>
-              <w:pStyle w:val="TableContents"/>
-              <w:rPr/>
-            </w:pPr>
-            <w:r>
-              <w:rPr/>
-              <w:t>Requirements and technical design</w:t>
-            </w:r>
-          </w:p>
-        </w:tc>
-      </w:tr>
-      <w:tr>
-        <w:trPr/>
-        <w:tc>
-          <w:tcPr>
-            <w:tcW w:w="2145" w:type="dxa"/>
-            <w:tcBorders>
-              <w:left w:val="single" w:sz="2" w:space="0" w:color="000000"/>
-              <w:bottom w:val="single" w:sz="2" w:space="0" w:color="000000"/>
-              <w:insideH w:val="single" w:sz="2" w:space="0" w:color="000000"/>
-            </w:tcBorders>
-            <w:shd w:fill="auto" w:val="clear"/>
-            <w:tcMar>
-              <w:left w:w="28" w:type="dxa"/>
-            </w:tcMar>
-            <w:vAlign w:val="center"/>
-          </w:tcPr>
-          <w:p>
-            <w:pPr>
-              <w:pStyle w:val="TableContents"/>
-              <w:rPr/>
-            </w:pPr>
-            <w:r>
-              <w:rPr/>
-              <w:t xml:space="preserve">    </w:t>
-            </w:r>
-            <w:r>
-              <w:rPr/>
-              <w:t>T083 Treebanks</w:t>
-            </w:r>
-          </w:p>
-        </w:tc>
-        <w:tc>
-          <w:tcPr>
-            <w:tcW w:w="890" w:type="dxa"/>
-            <w:tcBorders>
-              <w:left w:val="single" w:sz="2" w:space="0" w:color="000000"/>
-              <w:bottom w:val="single" w:sz="2" w:space="0" w:color="000000"/>
-              <w:insideH w:val="single" w:sz="2" w:space="0" w:color="000000"/>
-            </w:tcBorders>
-            <w:shd w:fill="auto" w:val="clear"/>
-            <w:tcMar>
-              <w:left w:w="28" w:type="dxa"/>
-            </w:tcMar>
-            <w:vAlign w:val="center"/>
-          </w:tcPr>
-          <w:p>
-            <w:pPr>
-              <w:pStyle w:val="TableContents"/>
-              <w:rPr/>
-            </w:pPr>
-            <w:r>
-              <w:rPr/>
-              <w:t>T083D1</w:t>
-            </w:r>
-          </w:p>
-        </w:tc>
-        <w:tc>
-          <w:tcPr>
-            <w:tcW w:w="1492" w:type="dxa"/>
-            <w:tcBorders>
-              <w:left w:val="single" w:sz="2" w:space="0" w:color="000000"/>
-              <w:bottom w:val="single" w:sz="2" w:space="0" w:color="000000"/>
-              <w:insideH w:val="single" w:sz="2" w:space="0" w:color="000000"/>
-            </w:tcBorders>
-            <w:shd w:fill="auto" w:val="clear"/>
-            <w:tcMar>
-              <w:left w:w="28" w:type="dxa"/>
-            </w:tcMar>
-            <w:vAlign w:val="center"/>
-          </w:tcPr>
-          <w:p>
-            <w:pPr>
-              <w:pStyle w:val="TableContents"/>
-              <w:rPr/>
-            </w:pPr>
-            <w:r>
-              <w:rPr/>
-              <w:t>Deliverable</w:t>
-            </w:r>
-          </w:p>
-        </w:tc>
-        <w:tc>
-          <w:tcPr>
-            <w:tcW w:w="1550" w:type="dxa"/>
-            <w:tcBorders>
-              <w:left w:val="single" w:sz="2" w:space="0" w:color="000000"/>
-              <w:bottom w:val="single" w:sz="2" w:space="0" w:color="000000"/>
-              <w:insideH w:val="single" w:sz="2" w:space="0" w:color="000000"/>
-            </w:tcBorders>
-            <w:shd w:fill="auto" w:val="clear"/>
-            <w:tcMar>
-              <w:left w:w="28" w:type="dxa"/>
-            </w:tcMar>
-            <w:vAlign w:val="center"/>
-          </w:tcPr>
-          <w:p>
-            <w:pPr>
-              <w:pStyle w:val="TableContents"/>
-              <w:rPr/>
-            </w:pPr>
-            <w:r>
-              <w:rPr/>
-              <w:t>Software</w:t>
-            </w:r>
-          </w:p>
-        </w:tc>
-        <w:tc>
-          <w:tcPr>
-            <w:tcW w:w="2949" w:type="dxa"/>
-            <w:tcBorders>
-              <w:left w:val="single" w:sz="2" w:space="0" w:color="000000"/>
-              <w:bottom w:val="single" w:sz="2" w:space="0" w:color="000000"/>
-              <w:right w:val="single" w:sz="2" w:space="0" w:color="000000"/>
-              <w:insideH w:val="single" w:sz="2" w:space="0" w:color="000000"/>
-              <w:insideV w:val="single" w:sz="2" w:space="0" w:color="000000"/>
-            </w:tcBorders>
-            <w:shd w:fill="auto" w:val="clear"/>
-            <w:tcMar>
-              <w:left w:w="28" w:type="dxa"/>
-            </w:tcMar>
-            <w:vAlign w:val="center"/>
-          </w:tcPr>
-          <w:p>
-            <w:pPr>
-              <w:pStyle w:val="TableContents"/>
-              <w:rPr/>
-            </w:pPr>
-            <w:r>
-              <w:rPr/>
-              <w:t>Scalable treebank search integrated with token-based search: backend and frontend</w:t>
-            </w:r>
-          </w:p>
-        </w:tc>
-      </w:tr>
-      <w:tr>
-        <w:trPr/>
-        <w:tc>
-          <w:tcPr>
-            <w:tcW w:w="2145" w:type="dxa"/>
-            <w:tcBorders>
-              <w:left w:val="single" w:sz="2" w:space="0" w:color="000000"/>
-              <w:bottom w:val="single" w:sz="2" w:space="0" w:color="000000"/>
-              <w:insideH w:val="single" w:sz="2" w:space="0" w:color="000000"/>
-            </w:tcBorders>
-            <w:shd w:fill="auto" w:val="clear"/>
-            <w:tcMar>
-              <w:left w:w="28" w:type="dxa"/>
-            </w:tcMar>
-            <w:vAlign w:val="center"/>
-          </w:tcPr>
-          <w:p>
-            <w:pPr>
-              <w:pStyle w:val="TableContents"/>
-              <w:rPr/>
-            </w:pPr>
-            <w:r>
-              <w:rPr/>
-              <w:t xml:space="preserve">    </w:t>
-            </w:r>
-            <w:r>
-              <w:rPr/>
-              <w:t>T083 Treebanks</w:t>
-            </w:r>
-          </w:p>
-        </w:tc>
-        <w:tc>
-          <w:tcPr>
-            <w:tcW w:w="890" w:type="dxa"/>
-            <w:tcBorders>
-              <w:left w:val="single" w:sz="2" w:space="0" w:color="000000"/>
-              <w:bottom w:val="single" w:sz="2" w:space="0" w:color="000000"/>
-              <w:insideH w:val="single" w:sz="2" w:space="0" w:color="000000"/>
-            </w:tcBorders>
-            <w:shd w:fill="auto" w:val="clear"/>
-            <w:tcMar>
-              <w:left w:w="28" w:type="dxa"/>
-            </w:tcMar>
-            <w:vAlign w:val="center"/>
-          </w:tcPr>
-          <w:p>
-            <w:pPr>
-              <w:pStyle w:val="TableContents"/>
-              <w:rPr/>
-            </w:pPr>
-            <w:r>
-              <w:rPr/>
-              <w:t>T083D2</w:t>
-            </w:r>
-          </w:p>
-        </w:tc>
-        <w:tc>
-          <w:tcPr>
-            <w:tcW w:w="1492" w:type="dxa"/>
-            <w:tcBorders>
-              <w:left w:val="single" w:sz="2" w:space="0" w:color="000000"/>
-              <w:bottom w:val="single" w:sz="2" w:space="0" w:color="000000"/>
-              <w:insideH w:val="single" w:sz="2" w:space="0" w:color="000000"/>
-            </w:tcBorders>
-            <w:shd w:fill="auto" w:val="clear"/>
-            <w:tcMar>
-              <w:left w:w="28" w:type="dxa"/>
-            </w:tcMar>
-            <w:vAlign w:val="center"/>
-          </w:tcPr>
-          <w:p>
-            <w:pPr>
-              <w:pStyle w:val="TableContents"/>
-              <w:rPr/>
-            </w:pPr>
-            <w:r>
-              <w:rPr/>
-              <w:t>Deliverable</w:t>
-            </w:r>
-          </w:p>
-        </w:tc>
-        <w:tc>
-          <w:tcPr>
-            <w:tcW w:w="1550" w:type="dxa"/>
-            <w:tcBorders>
-              <w:left w:val="single" w:sz="2" w:space="0" w:color="000000"/>
-              <w:bottom w:val="single" w:sz="2" w:space="0" w:color="000000"/>
-              <w:insideH w:val="single" w:sz="2" w:space="0" w:color="000000"/>
-            </w:tcBorders>
-            <w:shd w:fill="auto" w:val="clear"/>
-            <w:tcMar>
-              <w:left w:w="28" w:type="dxa"/>
-            </w:tcMar>
-            <w:vAlign w:val="center"/>
-          </w:tcPr>
-          <w:p>
-            <w:pPr>
-              <w:pStyle w:val="TableContents"/>
-              <w:rPr/>
-            </w:pPr>
-            <w:r>
-              <w:rPr/>
-              <w:t>Document</w:t>
-            </w:r>
-          </w:p>
-        </w:tc>
-        <w:tc>
-          <w:tcPr>
-            <w:tcW w:w="2949" w:type="dxa"/>
-            <w:tcBorders>
-              <w:left w:val="single" w:sz="2" w:space="0" w:color="000000"/>
-              <w:bottom w:val="single" w:sz="2" w:space="0" w:color="000000"/>
-              <w:right w:val="single" w:sz="2" w:space="0" w:color="000000"/>
-              <w:insideH w:val="single" w:sz="2" w:space="0" w:color="000000"/>
-              <w:insideV w:val="single" w:sz="2" w:space="0" w:color="000000"/>
-            </w:tcBorders>
-            <w:shd w:fill="auto" w:val="clear"/>
-            <w:tcMar>
-              <w:left w:w="28" w:type="dxa"/>
-            </w:tcMar>
-            <w:vAlign w:val="center"/>
-          </w:tcPr>
-          <w:p>
-            <w:pPr>
-              <w:pStyle w:val="TableContents"/>
-              <w:rPr/>
-            </w:pPr>
-            <w:r>
-              <w:rPr/>
-              <w:t>Scalable treebank search documentation</w:t>
-            </w:r>
-          </w:p>
-        </w:tc>
-      </w:tr>
-    </w:tbl>
+    <w:p>
+      <w:pPr>
+        <w:pStyle w:val="TableContents"/>
+        <w:numPr>
+          <w:ilvl w:val="0"/>
+          <w:numId w:val="1"/>
+        </w:numPr>
+        <w:rPr/>
+      </w:pPr>
+      <w:r>
+        <w:rPr>
+          <w:b/>
+          <w:bCs/>
+        </w:rPr>
+        <w:t>T083 Treebanks</w:t>
+      </w:r>
+      <w:r>
+        <w:rPr/>
+        <w:tab/>
+        <w:t>T083M1</w:t>
+        <w:tab/>
+        <w:t>Milestone</w:t>
+        <w:tab/>
+        <w:t>Document</w:t>
+        <w:tab/>
+        <w:t>Requirements and technical design</w:t>
+      </w:r>
+    </w:p>
+    <w:p>
+      <w:pPr>
+        <w:pStyle w:val="TableContents"/>
+        <w:numPr>
+          <w:ilvl w:val="0"/>
+          <w:numId w:val="1"/>
+        </w:numPr>
+        <w:rPr/>
+      </w:pPr>
+      <w:r>
+        <w:rPr>
+          <w:b/>
+          <w:bCs/>
+        </w:rPr>
+        <w:t>T083 Treebanks</w:t>
+      </w:r>
+      <w:r>
+        <w:rPr/>
+        <w:tab/>
+        <w:t>T083D1</w:t>
+        <w:tab/>
+        <w:t>Deliverable</w:t>
+        <w:tab/>
+        <w:t>Software</w:t>
+        <w:tab/>
+        <w:t>Scalable treebank search integrated with token-based search: backend and frontend</w:t>
+      </w:r>
+    </w:p>
+    <w:p>
+      <w:pPr>
+        <w:pStyle w:val="TableContents"/>
+        <w:numPr>
+          <w:ilvl w:val="0"/>
+          <w:numId w:val="1"/>
+        </w:numPr>
+        <w:rPr/>
+      </w:pPr>
+      <w:r>
+        <w:rPr>
+          <w:b/>
+          <w:bCs/>
+        </w:rPr>
+        <w:t>T083 Treebanks</w:t>
+      </w:r>
+      <w:r>
+        <w:rPr/>
+        <w:tab/>
+        <w:t>T083D2</w:t>
+        <w:tab/>
+        <w:t>Deliverable</w:t>
+        <w:tab/>
+        <w:t>Document</w:t>
+        <w:tab/>
+        <w:t>Scalable treebank search documentation</w:t>
+      </w:r>
+    </w:p>
     <w:p>
       <w:pPr>
         <w:pStyle w:val="Normal"/>
@@ -780,6 +431,282 @@
     </w:sectPr>
   </w:body>
 </w:document>
+</file>
+
+<file path=word/numbering.xml><?xml version="1.0" encoding="utf-8"?>
+<w:numbering xmlns:w="http://schemas.openxmlformats.org/wordprocessingml/2006/main" xmlns:o="urn:schemas-microsoft-com:office:office" xmlns:r="http://schemas.openxmlformats.org/officeDocument/2006/relationships" xmlns:v="urn:schemas-microsoft-com:vml">
+  <w:abstractNum w:abstractNumId="1">
+    <w:lvl w:ilvl="0">
+      <w:start w:val="1"/>
+      <w:numFmt w:val="bullet"/>
+      <w:lvlText w:val=""/>
+      <w:lvlJc w:val="left"/>
+      <w:pPr>
+        <w:tabs>
+          <w:tab w:val="num" w:pos="965"/>
+        </w:tabs>
+        <w:ind w:left="965" w:hanging="360"/>
+      </w:pPr>
+      <w:rPr>
+        <w:rFonts w:ascii="Symbol" w:hAnsi="Symbol" w:cs="Symbol" w:hint="default"/>
+        <w:rFonts w:cs="OpenSymbol"/>
+      </w:rPr>
+    </w:lvl>
+    <w:lvl w:ilvl="1">
+      <w:start w:val="1"/>
+      <w:numFmt w:val="bullet"/>
+      <w:lvlText w:val="◦"/>
+      <w:lvlJc w:val="left"/>
+      <w:pPr>
+        <w:tabs>
+          <w:tab w:val="num" w:pos="1325"/>
+        </w:tabs>
+        <w:ind w:left="1325" w:hanging="360"/>
+      </w:pPr>
+      <w:rPr>
+        <w:rFonts w:ascii="OpenSymbol" w:hAnsi="OpenSymbol" w:cs="OpenSymbol" w:hint="default"/>
+        <w:rFonts w:cs="OpenSymbol"/>
+      </w:rPr>
+    </w:lvl>
+    <w:lvl w:ilvl="2">
+      <w:start w:val="1"/>
+      <w:numFmt w:val="bullet"/>
+      <w:lvlText w:val="▪"/>
+      <w:lvlJc w:val="left"/>
+      <w:pPr>
+        <w:tabs>
+          <w:tab w:val="num" w:pos="1685"/>
+        </w:tabs>
+        <w:ind w:left="1685" w:hanging="360"/>
+      </w:pPr>
+      <w:rPr>
+        <w:rFonts w:ascii="OpenSymbol" w:hAnsi="OpenSymbol" w:cs="OpenSymbol" w:hint="default"/>
+        <w:rFonts w:cs="OpenSymbol"/>
+      </w:rPr>
+    </w:lvl>
+    <w:lvl w:ilvl="3">
+      <w:start w:val="1"/>
+      <w:numFmt w:val="bullet"/>
+      <w:lvlText w:val=""/>
+      <w:lvlJc w:val="left"/>
+      <w:pPr>
+        <w:tabs>
+          <w:tab w:val="num" w:pos="2045"/>
+        </w:tabs>
+        <w:ind w:left="2045" w:hanging="360"/>
+      </w:pPr>
+      <w:rPr>
+        <w:rFonts w:ascii="Symbol" w:hAnsi="Symbol" w:cs="Symbol" w:hint="default"/>
+        <w:rFonts w:cs="OpenSymbol"/>
+      </w:rPr>
+    </w:lvl>
+    <w:lvl w:ilvl="4">
+      <w:start w:val="1"/>
+      <w:numFmt w:val="bullet"/>
+      <w:lvlText w:val="◦"/>
+      <w:lvlJc w:val="left"/>
+      <w:pPr>
+        <w:tabs>
+          <w:tab w:val="num" w:pos="2405"/>
+        </w:tabs>
+        <w:ind w:left="2405" w:hanging="360"/>
+      </w:pPr>
+      <w:rPr>
+        <w:rFonts w:ascii="OpenSymbol" w:hAnsi="OpenSymbol" w:cs="OpenSymbol" w:hint="default"/>
+        <w:rFonts w:cs="OpenSymbol"/>
+      </w:rPr>
+    </w:lvl>
+    <w:lvl w:ilvl="5">
+      <w:start w:val="1"/>
+      <w:numFmt w:val="bullet"/>
+      <w:lvlText w:val="▪"/>
+      <w:lvlJc w:val="left"/>
+      <w:pPr>
+        <w:tabs>
+          <w:tab w:val="num" w:pos="2765"/>
+        </w:tabs>
+        <w:ind w:left="2765" w:hanging="360"/>
+      </w:pPr>
+      <w:rPr>
+        <w:rFonts w:ascii="OpenSymbol" w:hAnsi="OpenSymbol" w:cs="OpenSymbol" w:hint="default"/>
+        <w:rFonts w:cs="OpenSymbol"/>
+      </w:rPr>
+    </w:lvl>
+    <w:lvl w:ilvl="6">
+      <w:start w:val="1"/>
+      <w:numFmt w:val="bullet"/>
+      <w:lvlText w:val=""/>
+      <w:lvlJc w:val="left"/>
+      <w:pPr>
+        <w:tabs>
+          <w:tab w:val="num" w:pos="3125"/>
+        </w:tabs>
+        <w:ind w:left="3125" w:hanging="360"/>
+      </w:pPr>
+      <w:rPr>
+        <w:rFonts w:ascii="Symbol" w:hAnsi="Symbol" w:cs="Symbol" w:hint="default"/>
+        <w:rFonts w:cs="OpenSymbol"/>
+      </w:rPr>
+    </w:lvl>
+    <w:lvl w:ilvl="7">
+      <w:start w:val="1"/>
+      <w:numFmt w:val="bullet"/>
+      <w:lvlText w:val="◦"/>
+      <w:lvlJc w:val="left"/>
+      <w:pPr>
+        <w:tabs>
+          <w:tab w:val="num" w:pos="3485"/>
+        </w:tabs>
+        <w:ind w:left="3485" w:hanging="360"/>
+      </w:pPr>
+      <w:rPr>
+        <w:rFonts w:ascii="OpenSymbol" w:hAnsi="OpenSymbol" w:cs="OpenSymbol" w:hint="default"/>
+        <w:rFonts w:cs="OpenSymbol"/>
+      </w:rPr>
+    </w:lvl>
+    <w:lvl w:ilvl="8">
+      <w:start w:val="1"/>
+      <w:numFmt w:val="bullet"/>
+      <w:lvlText w:val="▪"/>
+      <w:lvlJc w:val="left"/>
+      <w:pPr>
+        <w:tabs>
+          <w:tab w:val="num" w:pos="3845"/>
+        </w:tabs>
+        <w:ind w:left="3845" w:hanging="360"/>
+      </w:pPr>
+      <w:rPr>
+        <w:rFonts w:ascii="OpenSymbol" w:hAnsi="OpenSymbol" w:cs="OpenSymbol" w:hint="default"/>
+        <w:rFonts w:cs="OpenSymbol"/>
+      </w:rPr>
+    </w:lvl>
+  </w:abstractNum>
+  <w:abstractNum w:abstractNumId="2">
+    <w:lvl w:ilvl="0">
+      <w:start w:val="1"/>
+      <w:numFmt w:val="none"/>
+      <w:suff w:val="nothing"/>
+      <w:lvlText w:val=""/>
+      <w:lvlJc w:val="left"/>
+      <w:pPr>
+        <w:tabs>
+          <w:tab w:val="num" w:pos="432"/>
+        </w:tabs>
+        <w:ind w:left="432" w:hanging="432"/>
+      </w:pPr>
+    </w:lvl>
+    <w:lvl w:ilvl="1">
+      <w:start w:val="1"/>
+      <w:numFmt w:val="none"/>
+      <w:suff w:val="nothing"/>
+      <w:lvlText w:val=""/>
+      <w:lvlJc w:val="left"/>
+      <w:pPr>
+        <w:tabs>
+          <w:tab w:val="num" w:pos="576"/>
+        </w:tabs>
+        <w:ind w:left="576" w:hanging="576"/>
+      </w:pPr>
+    </w:lvl>
+    <w:lvl w:ilvl="2">
+      <w:start w:val="1"/>
+      <w:numFmt w:val="none"/>
+      <w:suff w:val="nothing"/>
+      <w:lvlText w:val=""/>
+      <w:lvlJc w:val="left"/>
+      <w:pPr>
+        <w:tabs>
+          <w:tab w:val="num" w:pos="720"/>
+        </w:tabs>
+        <w:ind w:left="720" w:hanging="720"/>
+      </w:pPr>
+    </w:lvl>
+    <w:lvl w:ilvl="3">
+      <w:start w:val="1"/>
+      <w:numFmt w:val="none"/>
+      <w:suff w:val="nothing"/>
+      <w:lvlText w:val=""/>
+      <w:lvlJc w:val="left"/>
+      <w:pPr>
+        <w:tabs>
+          <w:tab w:val="num" w:pos="864"/>
+        </w:tabs>
+        <w:ind w:left="864" w:hanging="864"/>
+      </w:pPr>
+    </w:lvl>
+    <w:lvl w:ilvl="4">
+      <w:start w:val="1"/>
+      <w:numFmt w:val="none"/>
+      <w:suff w:val="nothing"/>
+      <w:lvlText w:val=""/>
+      <w:lvlJc w:val="left"/>
+      <w:pPr>
+        <w:tabs>
+          <w:tab w:val="num" w:pos="1008"/>
+        </w:tabs>
+        <w:ind w:left="1008" w:hanging="1008"/>
+      </w:pPr>
+    </w:lvl>
+    <w:lvl w:ilvl="5">
+      <w:start w:val="1"/>
+      <w:numFmt w:val="none"/>
+      <w:suff w:val="nothing"/>
+      <w:lvlText w:val=""/>
+      <w:lvlJc w:val="left"/>
+      <w:pPr>
+        <w:tabs>
+          <w:tab w:val="num" w:pos="1152"/>
+        </w:tabs>
+        <w:ind w:left="1152" w:hanging="1152"/>
+      </w:pPr>
+    </w:lvl>
+    <w:lvl w:ilvl="6">
+      <w:start w:val="1"/>
+      <w:numFmt w:val="none"/>
+      <w:suff w:val="nothing"/>
+      <w:lvlText w:val=""/>
+      <w:lvlJc w:val="left"/>
+      <w:pPr>
+        <w:tabs>
+          <w:tab w:val="num" w:pos="1296"/>
+        </w:tabs>
+        <w:ind w:left="1296" w:hanging="1296"/>
+      </w:pPr>
+    </w:lvl>
+    <w:lvl w:ilvl="7">
+      <w:start w:val="1"/>
+      <w:numFmt w:val="none"/>
+      <w:suff w:val="nothing"/>
+      <w:lvlText w:val=""/>
+      <w:lvlJc w:val="left"/>
+      <w:pPr>
+        <w:tabs>
+          <w:tab w:val="num" w:pos="1440"/>
+        </w:tabs>
+        <w:ind w:left="1440" w:hanging="1440"/>
+      </w:pPr>
+    </w:lvl>
+    <w:lvl w:ilvl="8">
+      <w:start w:val="1"/>
+      <w:numFmt w:val="none"/>
+      <w:suff w:val="nothing"/>
+      <w:lvlText w:val=""/>
+      <w:lvlJc w:val="left"/>
+      <w:pPr>
+        <w:tabs>
+          <w:tab w:val="num" w:pos="1584"/>
+        </w:tabs>
+        <w:ind w:left="1584" w:hanging="1584"/>
+      </w:pPr>
+    </w:lvl>
+  </w:abstractNum>
+  <w:num w:numId="1">
+    <w:abstractNumId w:val="1"/>
+  </w:num>
+  <w:num w:numId="2">
+    <w:abstractNumId w:val="2"/>
+  </w:num>
+</w:numbering>
 </file>
 
 <file path=word/styles.xml><?xml version="1.0" encoding="utf-8"?>
@@ -1041,6 +968,13 @@
       <w:color w:val="000080"/>
       <w:u w:val="single"/>
       <w:lang w:val="zxx" w:eastAsia="zxx" w:bidi="zxx"/>
+    </w:rPr>
+  </w:style>
+  <w:style w:type="character" w:styleId="Bullets">
+    <w:name w:val="Bullets"/>
+    <w:qFormat/>
+    <w:rPr>
+      <w:rFonts w:ascii="OpenSymbol" w:hAnsi="OpenSymbol" w:eastAsia="OpenSymbol" w:cs="OpenSymbol"/>
     </w:rPr>
   </w:style>
   <w:style w:type="paragraph" w:styleId="Heading">

--- a/Aviertjes/T83_Search_engine_upgrades_extension_to_treebanks.docx
+++ b/Aviertjes/T83_Search_engine_upgrades_extension_to_treebanks.docx
@@ -12,28 +12,36 @@
       <w:bookmarkEnd w:id="0"/>
       <w:r>
         <w:rPr/>
-        <w:t>Topic: Search engine upgrades: extension to treebanks</w:t>
-      </w:r>
-    </w:p>
-    <w:p>
-      <w:pPr>
-        <w:pStyle w:val="Normal"/>
-        <w:rPr/>
-      </w:pPr>
-      <w:r>
-        <w:rPr/>
-      </w:r>
-    </w:p>
-    <w:p>
-      <w:pPr>
-        <w:pStyle w:val="Normal"/>
-        <w:rPr/>
-      </w:pPr>
-      <w:r>
-        <w:rPr>
-          <w:b/>
-        </w:rPr>
-        <w:t xml:space="preserve">IDs in Google Sheets:  </w:t>
+        <w:t>T</w:t>
+      </w:r>
+      <w:r>
+        <w:rPr/>
+        <w:t xml:space="preserve">83 </w:t>
+      </w:r>
+      <w:r>
+        <w:rPr/>
+        <w:t>Search engine upgrades: extension to treebanks</w:t>
+      </w:r>
+    </w:p>
+    <w:p>
+      <w:pPr>
+        <w:pStyle w:val="Normal"/>
+        <w:rPr/>
+      </w:pPr>
+      <w:r>
+        <w:rPr/>
+      </w:r>
+    </w:p>
+    <w:p>
+      <w:pPr>
+        <w:pStyle w:val="Normal"/>
+        <w:rPr/>
+      </w:pPr>
+      <w:r>
+        <w:rPr>
+          <w:b/>
+        </w:rPr>
+        <w:t xml:space="preserve">ID in Google Sheets:  </w:t>
       </w:r>
       <w:r>
         <w:rPr/>
